--- a/final_report_docs/README.docx
+++ b/final_report_docs/README.docx
@@ -26,28 +26,30 @@
     </w:p>
     <w:p>
       <w:pPr>
-        <w:jc w:val="both"/>
-        <w:rPr>
-          <w:rtl/>
-        </w:rPr>
-      </w:pPr>
-      <w:r>
-        <w:rPr>
-          <w:rFonts w:hint="cs"/>
+        <w:spacing w:line="360" w:lineRule="auto"/>
+        <w:jc w:val="both"/>
+        <w:rPr>
+          <w:rFonts w:ascii="David" w:hAnsi="David" w:cs="David"/>
+          <w:rtl/>
+        </w:rPr>
+      </w:pPr>
+      <w:r>
+        <w:rPr>
+          <w:rFonts w:ascii="David" w:hAnsi="David" w:cs="David"/>
           <w:rtl/>
         </w:rPr>
         <w:t xml:space="preserve">במסמך זה נסביר בקצרה מה מטרתו </w:t>
       </w:r>
       <w:r>
         <w:rPr>
-          <w:rFonts w:hint="cs"/>
+          <w:rFonts w:ascii="David" w:hAnsi="David" w:cs="David"/>
           <w:rtl/>
         </w:rPr>
         <w:t xml:space="preserve">של כל קובץ </w:t>
       </w:r>
       <w:r>
         <w:rPr>
-          <w:rFonts w:hint="cs"/>
+          <w:rFonts w:ascii="David" w:hAnsi="David" w:cs="David"/>
           <w:rtl/>
         </w:rPr>
         <w:t>ומאיפה נלקח במידת הצורך.</w:t>
@@ -55,23 +57,27 @@
     </w:p>
     <w:p>
       <w:pPr>
-        <w:jc w:val="both"/>
-        <w:rPr>
-          <w:rtl/>
-        </w:rPr>
-      </w:pPr>
-    </w:p>
-    <w:p>
-      <w:pPr>
-        <w:jc w:val="both"/>
-        <w:rPr>
+        <w:spacing w:line="360" w:lineRule="auto"/>
+        <w:jc w:val="both"/>
+        <w:rPr>
+          <w:rFonts w:ascii="David" w:hAnsi="David" w:cs="David"/>
+          <w:rtl/>
+        </w:rPr>
+      </w:pPr>
+    </w:p>
+    <w:p>
+      <w:pPr>
+        <w:spacing w:line="360" w:lineRule="auto"/>
+        <w:jc w:val="both"/>
+        <w:rPr>
+          <w:rFonts w:ascii="David" w:hAnsi="David" w:cs="David"/>
           <w:u w:val="single"/>
           <w:rtl/>
         </w:rPr>
       </w:pPr>
       <w:r>
         <w:rPr>
-          <w:rFonts w:hint="cs"/>
+          <w:rFonts w:ascii="David" w:hAnsi="David" w:cs="David"/>
           <w:u w:val="single"/>
           <w:rtl/>
         </w:rPr>
@@ -80,146 +86,349 @@
     </w:p>
     <w:p>
       <w:pPr>
-        <w:jc w:val="both"/>
-        <w:rPr>
-          <w:rtl/>
-        </w:rPr>
-      </w:pPr>
-      <w:proofErr w:type="gramStart"/>
-      <w:r>
+        <w:spacing w:line="360" w:lineRule="auto"/>
+        <w:jc w:val="both"/>
+        <w:rPr>
+          <w:rFonts w:ascii="David" w:hAnsi="David" w:cs="David" w:hint="cs"/>
+          <w:rtl/>
+        </w:rPr>
+      </w:pPr>
+      <w:r>
+        <w:rPr>
+          <w:rFonts w:ascii="David" w:hAnsi="David" w:cs="David"/>
+        </w:rPr>
+        <w:t>basic_data_processing.ipynb</w:t>
+      </w:r>
+      <w:r>
+        <w:rPr>
+          <w:rFonts w:ascii="David" w:hAnsi="David" w:cs="David" w:hint="cs"/>
+          <w:rtl/>
+        </w:rPr>
+        <w:t>: מחברת (</w:t>
+      </w:r>
+      <w:r>
+        <w:rPr>
+          <w:rFonts w:ascii="David" w:hAnsi="David" w:cs="David"/>
+        </w:rPr>
+        <w:t>jupyter notebook</w:t>
+      </w:r>
+      <w:r>
+        <w:rPr>
+          <w:rFonts w:ascii="David" w:hAnsi="David" w:cs="David" w:hint="cs"/>
+          <w:rtl/>
+        </w:rPr>
+        <w:t>) לטובת עיבוד קובץ הנתונים המקורי (המאגר שזמין ב-</w:t>
+      </w:r>
+      <w:r>
+        <w:rPr>
+          <w:rFonts w:ascii="David" w:hAnsi="David" w:cs="David"/>
+        </w:rPr>
+        <w:t>kaggle</w:t>
+      </w:r>
+      <w:r>
+        <w:rPr>
+          <w:rFonts w:ascii="David" w:hAnsi="David" w:cs="David" w:hint="cs"/>
+          <w:rtl/>
+        </w:rPr>
+        <w:t xml:space="preserve">) </w:t>
+      </w:r>
+      <w:r>
+        <w:rPr>
+          <w:rFonts w:ascii="David" w:hAnsi="David" w:cs="David" w:hint="cs"/>
+          <w:rtl/>
+        </w:rPr>
+        <w:t xml:space="preserve">ויצירת קובץ </w:t>
+      </w:r>
+      <w:r>
+        <w:rPr>
+          <w:rFonts w:ascii="David" w:hAnsi="David" w:cs="David"/>
+        </w:rPr>
+        <w:t>csv</w:t>
+      </w:r>
+      <w:r>
+        <w:rPr>
+          <w:rFonts w:ascii="David" w:hAnsi="David" w:cs="David" w:hint="cs"/>
+          <w:rtl/>
+        </w:rPr>
+        <w:t xml:space="preserve"> לטובת הסימולטור שלנו</w:t>
+      </w:r>
+    </w:p>
+    <w:p>
+      <w:pPr>
+        <w:spacing w:line="360" w:lineRule="auto"/>
+        <w:jc w:val="both"/>
+        <w:rPr>
+          <w:rFonts w:ascii="David" w:hAnsi="David" w:cs="David"/>
+          <w:rtl/>
+        </w:rPr>
+      </w:pPr>
+      <w:r>
+        <w:rPr>
+          <w:rFonts w:ascii="David" w:hAnsi="David" w:cs="David"/>
+        </w:rPr>
         <w:t>Simulator.py</w:t>
       </w:r>
       <w:r>
         <w:rPr>
-          <w:rFonts w:hint="cs"/>
-          <w:rtl/>
-        </w:rPr>
-        <w:t xml:space="preserve"> :</w:t>
-      </w:r>
-      <w:proofErr w:type="gramEnd"/>
-      <w:r>
-        <w:rPr>
-          <w:rFonts w:hint="cs"/>
-          <w:rtl/>
-        </w:rPr>
-        <w:t xml:space="preserve"> משתמש ב-</w:t>
-      </w:r>
-      <w:proofErr w:type="spellStart"/>
-      <w:r>
+          <w:rFonts w:ascii="David" w:hAnsi="David" w:cs="David"/>
+          <w:rtl/>
+        </w:rPr>
+        <w:t>: משתמש ב-</w:t>
+      </w:r>
+      <w:r>
+        <w:rPr>
+          <w:rFonts w:ascii="David" w:hAnsi="David" w:cs="David"/>
+        </w:rPr>
         <w:t>CustomEnv</w:t>
       </w:r>
-      <w:proofErr w:type="spellEnd"/>
-      <w:r>
-        <w:rPr>
-          <w:rFonts w:hint="cs"/>
+      <w:r>
+        <w:rPr>
+          <w:rFonts w:ascii="David" w:hAnsi="David" w:cs="David"/>
+          <w:rtl/>
+        </w:rPr>
+        <w:t xml:space="preserve"> (פירוט </w:t>
+      </w:r>
+      <w:r>
+        <w:rPr>
+          <w:rFonts w:ascii="David" w:hAnsi="David" w:cs="David"/>
+          <w:rtl/>
+        </w:rPr>
+        <w:t>בהמשך</w:t>
+      </w:r>
+      <w:r>
+        <w:rPr>
+          <w:rFonts w:ascii="David" w:hAnsi="David" w:cs="David"/>
+          <w:rtl/>
+        </w:rPr>
+        <w:t>)</w:t>
+      </w:r>
+      <w:r>
+        <w:rPr>
+          <w:rFonts w:ascii="David" w:hAnsi="David" w:cs="David"/>
           <w:rtl/>
         </w:rPr>
         <w:t xml:space="preserve"> </w:t>
       </w:r>
       <w:r>
         <w:rPr>
-          <w:rFonts w:hint="cs"/>
-          <w:rtl/>
-        </w:rPr>
-        <w:t xml:space="preserve">(פירוט </w:t>
-      </w:r>
-      <w:r>
-        <w:rPr>
-          <w:rFonts w:hint="cs"/>
-          <w:rtl/>
-        </w:rPr>
-        <w:t>בהמשך</w:t>
-      </w:r>
-      <w:r>
-        <w:rPr>
-          <w:rFonts w:hint="cs"/>
-          <w:rtl/>
-        </w:rPr>
-        <w:t>)</w:t>
-      </w:r>
-      <w:r>
-        <w:rPr>
-          <w:rFonts w:hint="cs"/>
+          <w:rFonts w:ascii="David" w:hAnsi="David" w:cs="David"/>
+          <w:rtl/>
+        </w:rPr>
+        <w:t>כדי לבצע הרצה יחידה של הסימולטור בהינתן משקיע מסוג מסוים</w:t>
+      </w:r>
+    </w:p>
+    <w:p>
+      <w:pPr>
+        <w:spacing w:line="360" w:lineRule="auto"/>
+        <w:jc w:val="both"/>
+        <w:rPr>
+          <w:rFonts w:ascii="David" w:hAnsi="David" w:cs="David"/>
+          <w:rtl/>
+        </w:rPr>
+      </w:pPr>
+      <w:r>
+        <w:rPr>
+          <w:rFonts w:ascii="David" w:hAnsi="David" w:cs="David"/>
+        </w:rPr>
+        <w:t>TestsLogger.py</w:t>
+      </w:r>
+      <w:r>
+        <w:rPr>
+          <w:rFonts w:ascii="David" w:hAnsi="David" w:cs="David"/>
+          <w:rtl/>
+        </w:rPr>
+        <w:t xml:space="preserve">: הרצת הסימולטור מספר רב של פעמים ושמירת התוצאות לקובץ </w:t>
+      </w:r>
+      <w:r>
+        <w:rPr>
+          <w:rFonts w:ascii="David" w:hAnsi="David" w:cs="David"/>
+        </w:rPr>
+        <w:t>logger</w:t>
+      </w:r>
+      <w:r>
+        <w:rPr>
+          <w:rFonts w:ascii="David" w:hAnsi="David" w:cs="David"/>
+          <w:rtl/>
+        </w:rPr>
+        <w:t xml:space="preserve">, שמהווה </w:t>
+      </w:r>
+      <w:r>
+        <w:rPr>
+          <w:rFonts w:ascii="David" w:hAnsi="David" w:cs="David" w:hint="cs"/>
+          <w:rtl/>
+        </w:rPr>
+        <w:t xml:space="preserve">את </w:t>
+      </w:r>
+      <w:r>
+        <w:rPr>
+          <w:rFonts w:ascii="David" w:hAnsi="David" w:cs="David"/>
+          <w:rtl/>
+        </w:rPr>
+        <w:t>ה</w:t>
+      </w:r>
+      <w:r>
+        <w:rPr>
+          <w:rFonts w:ascii="David" w:hAnsi="David" w:cs="David" w:hint="cs"/>
+          <w:rtl/>
+        </w:rPr>
+        <w:t>פ</w:t>
+      </w:r>
+      <w:r>
+        <w:rPr>
+          <w:rFonts w:ascii="David" w:hAnsi="David" w:cs="David"/>
+          <w:rtl/>
+        </w:rPr>
+        <w:t xml:space="preserve">לט </w:t>
+      </w:r>
+      <w:r>
+        <w:rPr>
+          <w:rFonts w:ascii="David" w:hAnsi="David" w:cs="David" w:hint="cs"/>
+          <w:rtl/>
+        </w:rPr>
+        <w:t>של</w:t>
+      </w:r>
+      <w:r>
+        <w:rPr>
+          <w:rFonts w:ascii="David" w:hAnsi="David" w:cs="David"/>
           <w:rtl/>
         </w:rPr>
         <w:t xml:space="preserve"> </w:t>
       </w:r>
       <w:r>
         <w:rPr>
-          <w:rFonts w:hint="cs"/>
-          <w:rtl/>
-        </w:rPr>
-        <w:t>כדי לבצע הרצה יחידה של הסימולטור בהינתן משקיע מסוג מסוים</w:t>
-      </w:r>
-    </w:p>
-    <w:p>
-      <w:pPr>
-        <w:jc w:val="both"/>
-      </w:pPr>
-      <w:proofErr w:type="gramStart"/>
-      <w:r>
+          <w:rFonts w:ascii="David" w:hAnsi="David" w:cs="David" w:hint="cs"/>
+          <w:rtl/>
+        </w:rPr>
+        <w:t>ה</w:t>
+      </w:r>
+      <w:r>
+        <w:rPr>
+          <w:rFonts w:ascii="David" w:hAnsi="David" w:cs="David"/>
+          <w:rtl/>
+        </w:rPr>
+        <w:t>ניסויים שביצענו</w:t>
+      </w:r>
+      <w:r>
+        <w:rPr>
+          <w:rFonts w:ascii="David" w:hAnsi="David" w:cs="David" w:hint="cs"/>
+          <w:rtl/>
+        </w:rPr>
+        <w:t xml:space="preserve"> (ולאחר מכן אנחנו משתמשים בקובץ הזה כדי </w:t>
+      </w:r>
+      <w:r>
+        <w:rPr>
+          <w:rFonts w:ascii="David" w:hAnsi="David" w:cs="David" w:hint="cs"/>
+          <w:rtl/>
+        </w:rPr>
+        <w:t>לנתח את התוצאות</w:t>
+      </w:r>
+      <w:r>
+        <w:rPr>
+          <w:rFonts w:ascii="David" w:hAnsi="David" w:cs="David" w:hint="cs"/>
+          <w:rtl/>
+        </w:rPr>
+        <w:t>).</w:t>
+      </w:r>
+    </w:p>
+    <w:p>
+      <w:pPr>
+        <w:spacing w:line="360" w:lineRule="auto"/>
+        <w:jc w:val="both"/>
+        <w:rPr>
+          <w:rFonts w:ascii="David" w:hAnsi="David" w:cs="David" w:hint="cs"/>
+          <w:rtl/>
+        </w:rPr>
+      </w:pPr>
+      <w:r>
+        <w:rPr>
+          <w:rFonts w:ascii="David" w:hAnsi="David" w:cs="David"/>
+        </w:rPr>
+        <w:t>results_analysis.ipynb</w:t>
+      </w:r>
+      <w:r>
+        <w:rPr>
+          <w:rFonts w:ascii="David" w:hAnsi="David" w:cs="David" w:hint="cs"/>
+          <w:rtl/>
+        </w:rPr>
+        <w:t>: מחברת (</w:t>
+      </w:r>
+      <w:r>
+        <w:rPr>
+          <w:rFonts w:ascii="David" w:hAnsi="David" w:cs="David"/>
+        </w:rPr>
+        <w:t>jupyter notebook</w:t>
+      </w:r>
+      <w:r>
+        <w:rPr>
+          <w:rFonts w:ascii="David" w:hAnsi="David" w:cs="David" w:hint="cs"/>
+          <w:rtl/>
+        </w:rPr>
+        <w:t>) לניתוח קבצי ה-</w:t>
+      </w:r>
+      <w:r>
+        <w:rPr>
+          <w:rFonts w:ascii="David" w:hAnsi="David" w:cs="David"/>
+        </w:rPr>
+        <w:t>logger</w:t>
+      </w:r>
+      <w:r>
+        <w:rPr>
+          <w:rFonts w:ascii="David" w:hAnsi="David" w:cs="David" w:hint="cs"/>
+          <w:rtl/>
+        </w:rPr>
+        <w:t xml:space="preserve"> שמתקבלים מ-</w:t>
+      </w:r>
+      <w:r>
+        <w:rPr>
+          <w:rFonts w:ascii="David" w:hAnsi="David" w:cs="David"/>
+        </w:rPr>
         <w:t>TestsLogger.py</w:t>
       </w:r>
       <w:r>
         <w:rPr>
-          <w:rFonts w:hint="cs"/>
-          <w:rtl/>
-        </w:rPr>
-        <w:t xml:space="preserve"> :</w:t>
-      </w:r>
-      <w:proofErr w:type="gramEnd"/>
-      <w:r>
-        <w:rPr>
-          <w:rFonts w:hint="cs"/>
-          <w:rtl/>
-        </w:rPr>
-        <w:t xml:space="preserve"> הרצת הסימולטור מספר רב של פעמים ושמירת התוצאות לקובץ </w:t>
-      </w:r>
-      <w:r>
-        <w:t>logger</w:t>
-      </w:r>
-      <w:r>
-        <w:rPr>
-          <w:rFonts w:hint="cs"/>
-          <w:rtl/>
-        </w:rPr>
-        <w:t>, שמהווה הקלט שלנו לניסויים שביצענו</w:t>
-      </w:r>
-    </w:p>
-    <w:p>
-      <w:pPr>
-        <w:jc w:val="both"/>
-        <w:rPr>
-          <w:rFonts w:hint="cs"/>
-          <w:rtl/>
-        </w:rPr>
-      </w:pPr>
-    </w:p>
-    <w:p>
-      <w:pPr>
-        <w:jc w:val="both"/>
-        <w:rPr>
+          <w:rFonts w:ascii="David" w:hAnsi="David" w:cs="David" w:hint="cs"/>
+          <w:rtl/>
+        </w:rPr>
+        <w:t xml:space="preserve"> כדי להבין את תוצאות הניסויים עבור משקיעים שונים.</w:t>
+      </w:r>
+    </w:p>
+    <w:p>
+      <w:pPr>
+        <w:spacing w:line="360" w:lineRule="auto"/>
+        <w:jc w:val="both"/>
+        <w:rPr>
+          <w:rFonts w:ascii="David" w:hAnsi="David" w:cs="David"/>
+          <w:rtl/>
+        </w:rPr>
+      </w:pPr>
+    </w:p>
+    <w:p>
+      <w:pPr>
+        <w:spacing w:line="360" w:lineRule="auto"/>
+        <w:jc w:val="both"/>
+        <w:rPr>
+          <w:rFonts w:ascii="David" w:hAnsi="David" w:cs="David"/>
           <w:u w:val="single"/>
           <w:rtl/>
         </w:rPr>
       </w:pPr>
-      <w:proofErr w:type="spellStart"/>
-      <w:r>
-        <w:rPr>
+      <w:r>
+        <w:rPr>
+          <w:rFonts w:ascii="David" w:hAnsi="David" w:cs="David"/>
           <w:u w:val="single"/>
         </w:rPr>
         <w:t>i</w:t>
       </w:r>
       <w:r>
         <w:rPr>
+          <w:rFonts w:ascii="David" w:hAnsi="David" w:cs="David"/>
           <w:u w:val="single"/>
         </w:rPr>
         <w:t>nvestors_types</w:t>
       </w:r>
-      <w:proofErr w:type="spellEnd"/>
-      <w:r>
-        <w:rPr>
-          <w:rFonts w:hint="cs"/>
+      <w:r>
+        <w:rPr>
+          <w:rFonts w:ascii="David" w:hAnsi="David" w:cs="David"/>
           <w:u w:val="single"/>
           <w:rtl/>
         </w:rPr>
@@ -233,62 +442,38 @@
           <w:ilvl w:val="0"/>
           <w:numId w:val="1"/>
         </w:numPr>
-        <w:jc w:val="both"/>
-      </w:pPr>
-      <w:proofErr w:type="gramStart"/>
-      <w:r>
-        <w:rPr>
-          <w:rFonts w:hint="cs"/>
-        </w:rPr>
-        <w:t>H</w:t>
-      </w:r>
-      <w:r>
-        <w:t>umanHeuristicsInvestors.py</w:t>
-      </w:r>
-      <w:r>
-        <w:rPr>
-          <w:rFonts w:hint="cs"/>
-          <w:rtl/>
-        </w:rPr>
-        <w:t xml:space="preserve"> :</w:t>
-      </w:r>
-      <w:proofErr w:type="gramEnd"/>
-      <w:r>
-        <w:rPr>
-          <w:rFonts w:hint="cs"/>
-          <w:rtl/>
-        </w:rPr>
-        <w:t xml:space="preserve"> מכיל את המשקיעים </w:t>
-      </w:r>
-      <w:r>
-        <w:rPr>
-          <w:rFonts w:hint="cs"/>
+        <w:spacing w:line="360" w:lineRule="auto"/>
+        <w:jc w:val="both"/>
+        <w:rPr>
+          <w:rFonts w:ascii="David" w:hAnsi="David" w:cs="David"/>
+        </w:rPr>
+      </w:pPr>
+      <w:r>
+        <w:rPr>
+          <w:rFonts w:ascii="David" w:hAnsi="David" w:cs="David"/>
+        </w:rPr>
+        <w:t>HumanHeuristicsInvestors.py</w:t>
+      </w:r>
+      <w:r>
+        <w:rPr>
+          <w:rFonts w:ascii="David" w:hAnsi="David" w:cs="David"/>
+          <w:rtl/>
+        </w:rPr>
+        <w:t xml:space="preserve">: מכיל את המשקיעים </w:t>
+      </w:r>
+      <w:r>
+        <w:rPr>
+          <w:rFonts w:ascii="David" w:hAnsi="David" w:cs="David"/>
           <w:rtl/>
         </w:rPr>
         <w:t>מבוססי</w:t>
       </w:r>
       <w:r>
         <w:rPr>
-          <w:rFonts w:hint="cs"/>
-          <w:rtl/>
-        </w:rPr>
-        <w:t xml:space="preserve"> </w:t>
-      </w:r>
-      <w:proofErr w:type="spellStart"/>
-      <w:r>
-        <w:rPr>
-          <w:rFonts w:hint="cs"/>
-          <w:rtl/>
-        </w:rPr>
-        <w:t>היוריסטיקות</w:t>
-      </w:r>
-      <w:proofErr w:type="spellEnd"/>
-      <w:r>
-        <w:rPr>
-          <w:rFonts w:hint="cs"/>
-          <w:rtl/>
-        </w:rPr>
-        <w:t xml:space="preserve"> האנושיות</w:t>
+          <w:rFonts w:ascii="David" w:hAnsi="David" w:cs="David"/>
+          <w:rtl/>
+        </w:rPr>
+        <w:t xml:space="preserve"> היוריסטיקות האנושיות</w:t>
       </w:r>
     </w:p>
     <w:p>
@@ -298,34 +483,41 @@
           <w:ilvl w:val="0"/>
           <w:numId w:val="1"/>
         </w:numPr>
-        <w:jc w:val="both"/>
-      </w:pPr>
-      <w:r>
+        <w:spacing w:line="360" w:lineRule="auto"/>
+        <w:jc w:val="both"/>
+        <w:rPr>
+          <w:rFonts w:ascii="David" w:hAnsi="David" w:cs="David"/>
+        </w:rPr>
+      </w:pPr>
+      <w:r>
+        <w:rPr>
+          <w:rFonts w:ascii="David" w:hAnsi="David" w:cs="David"/>
+        </w:rPr>
         <w:t>Investor.py</w:t>
       </w:r>
       <w:r>
         <w:rPr>
-          <w:rFonts w:hint="cs"/>
+          <w:rFonts w:ascii="David" w:hAnsi="David" w:cs="David"/>
           <w:rtl/>
         </w:rPr>
         <w:t>:</w:t>
       </w:r>
       <w:r>
         <w:rPr>
-          <w:rFonts w:hint="cs"/>
+          <w:rFonts w:ascii="David" w:hAnsi="David" w:cs="David"/>
         </w:rPr>
         <w:t xml:space="preserve"> </w:t>
       </w:r>
       <w:r>
         <w:rPr>
-          <w:rFonts w:hint="cs"/>
+          <w:rFonts w:ascii="David" w:hAnsi="David" w:cs="David"/>
           <w:rtl/>
         </w:rPr>
         <w:t>כולל אובייקט גנרי ש</w:t>
       </w:r>
       <w:r>
         <w:rPr>
-          <w:rFonts w:hint="cs"/>
+          <w:rFonts w:ascii="David" w:hAnsi="David" w:cs="David"/>
           <w:rtl/>
         </w:rPr>
         <w:t>ממנו יורשים המשקיעים השונים</w:t>
@@ -338,33 +530,24 @@
           <w:ilvl w:val="0"/>
           <w:numId w:val="1"/>
         </w:numPr>
-        <w:jc w:val="both"/>
-      </w:pPr>
-      <w:r>
+        <w:spacing w:line="360" w:lineRule="auto"/>
+        <w:jc w:val="both"/>
+        <w:rPr>
+          <w:rFonts w:ascii="David" w:hAnsi="David" w:cs="David"/>
+        </w:rPr>
+      </w:pPr>
+      <w:r>
+        <w:rPr>
+          <w:rFonts w:ascii="David" w:hAnsi="David" w:cs="David"/>
+        </w:rPr>
         <w:t>PseudoAgents.py</w:t>
       </w:r>
       <w:r>
         <w:rPr>
-          <w:rFonts w:hint="cs"/>
-          <w:rtl/>
-        </w:rPr>
-        <w:t xml:space="preserve"> : מכיל את הגדרות </w:t>
-      </w:r>
-      <w:proofErr w:type="spellStart"/>
-      <w:r>
-        <w:rPr>
-          <w:rFonts w:hint="cs"/>
-          <w:rtl/>
-        </w:rPr>
-        <w:t>הפסאודו</w:t>
-      </w:r>
-      <w:proofErr w:type="spellEnd"/>
-      <w:r>
-        <w:rPr>
-          <w:rFonts w:hint="cs"/>
-          <w:rtl/>
-        </w:rPr>
-        <w:t>-משקיעים: המשקיע הטוב ביותר, הגרוע ביותר והאקראי</w:t>
+          <w:rFonts w:ascii="David" w:hAnsi="David" w:cs="David"/>
+          <w:rtl/>
+        </w:rPr>
+        <w:t xml:space="preserve"> : מכיל את הגדרות הפסאודו-משקיעים: המשקיע הטוב ביותר, הגרוע ביותר והאקראי</w:t>
       </w:r>
     </w:p>
     <w:p>
@@ -374,94 +557,108 @@
           <w:ilvl w:val="0"/>
           <w:numId w:val="1"/>
         </w:numPr>
-        <w:jc w:val="both"/>
-      </w:pPr>
-      <w:r>
-        <w:rPr>
-          <w:rFonts w:hint="cs"/>
-        </w:rPr>
-        <w:t>RLI</w:t>
-      </w:r>
-      <w:r>
-        <w:t>nvestor.py</w:t>
-      </w:r>
-      <w:r>
-        <w:rPr>
-          <w:rFonts w:hint="cs"/>
+        <w:spacing w:line="360" w:lineRule="auto"/>
+        <w:jc w:val="both"/>
+        <w:rPr>
+          <w:rFonts w:ascii="David" w:hAnsi="David" w:cs="David"/>
+        </w:rPr>
+      </w:pPr>
+      <w:r>
+        <w:rPr>
+          <w:rFonts w:ascii="David" w:hAnsi="David" w:cs="David"/>
+        </w:rPr>
+        <w:t>RLInvestor.py</w:t>
+      </w:r>
+      <w:r>
+        <w:rPr>
+          <w:rFonts w:ascii="David" w:hAnsi="David" w:cs="David"/>
           <w:rtl/>
         </w:rPr>
         <w:t xml:space="preserve"> :</w:t>
       </w:r>
       <w:r>
         <w:rPr>
-          <w:rFonts w:hint="cs"/>
+          <w:rFonts w:ascii="David" w:hAnsi="David" w:cs="David"/>
         </w:rPr>
         <w:t xml:space="preserve"> </w:t>
       </w:r>
       <w:r>
         <w:rPr>
-          <w:rFonts w:hint="cs"/>
+          <w:rFonts w:ascii="David" w:hAnsi="David" w:cs="David"/>
           <w:rtl/>
         </w:rPr>
         <w:t>בקובץ זה נמצאים שני המשקיעים מבוססי הבינה המלאכותית שלנו</w:t>
       </w:r>
       <w:r>
+        <w:rPr>
+          <w:rFonts w:ascii="David" w:hAnsi="David" w:cs="David"/>
+        </w:rPr>
         <w:t>:</w:t>
       </w:r>
       <w:r>
         <w:rPr>
-          <w:rFonts w:hint="cs"/>
+          <w:rFonts w:ascii="David" w:hAnsi="David" w:cs="David"/>
           <w:rtl/>
         </w:rPr>
         <w:t xml:space="preserve"> המשקיע בשיטת </w:t>
       </w:r>
       <w:r>
+        <w:rPr>
+          <w:rFonts w:ascii="David" w:hAnsi="David" w:cs="David"/>
+        </w:rPr>
         <w:t>Q-learning</w:t>
       </w:r>
       <w:r>
         <w:rPr>
-          <w:rFonts w:hint="cs"/>
+          <w:rFonts w:ascii="David" w:hAnsi="David" w:cs="David"/>
           <w:rtl/>
         </w:rPr>
         <w:t xml:space="preserve"> והמשקיע בשיטת </w:t>
       </w:r>
       <w:r>
+        <w:rPr>
+          <w:rFonts w:ascii="David" w:hAnsi="David" w:cs="David"/>
+        </w:rPr>
         <w:t>Q-Learning with Value Function Approximation</w:t>
       </w:r>
     </w:p>
     <w:p>
       <w:pPr>
-        <w:jc w:val="both"/>
-        <w:rPr>
-          <w:rtl/>
-        </w:rPr>
-      </w:pPr>
-    </w:p>
-    <w:p>
-      <w:pPr>
-        <w:jc w:val="both"/>
-        <w:rPr>
+        <w:spacing w:line="360" w:lineRule="auto"/>
+        <w:jc w:val="both"/>
+        <w:rPr>
+          <w:rFonts w:ascii="David" w:hAnsi="David" w:cs="David"/>
+          <w:rtl/>
+        </w:rPr>
+      </w:pPr>
+    </w:p>
+    <w:p>
+      <w:pPr>
+        <w:spacing w:line="360" w:lineRule="auto"/>
+        <w:jc w:val="both"/>
+        <w:rPr>
+          <w:rFonts w:ascii="David" w:hAnsi="David" w:cs="David"/>
           <w:u w:val="single"/>
           <w:rtl/>
         </w:rPr>
       </w:pPr>
-      <w:proofErr w:type="spellStart"/>
-      <w:r>
-        <w:rPr>
+      <w:r>
+        <w:rPr>
+          <w:rFonts w:ascii="David" w:hAnsi="David" w:cs="David"/>
           <w:u w:val="single"/>
         </w:rPr>
         <w:t>o</w:t>
       </w:r>
       <w:r>
         <w:rPr>
+          <w:rFonts w:ascii="David" w:hAnsi="David" w:cs="David"/>
           <w:u w:val="single"/>
         </w:rPr>
         <w:t>ur_simulator</w:t>
       </w:r>
-      <w:proofErr w:type="spellEnd"/>
-      <w:r>
-        <w:rPr>
-          <w:rFonts w:hint="cs"/>
+      <w:r>
+        <w:rPr>
+          <w:rFonts w:ascii="David" w:hAnsi="David" w:cs="David"/>
           <w:u w:val="single"/>
           <w:rtl/>
         </w:rPr>
@@ -475,70 +672,42 @@
           <w:ilvl w:val="0"/>
           <w:numId w:val="1"/>
         </w:numPr>
-        <w:jc w:val="both"/>
-        <w:rPr>
-          <w:highlight w:val="green"/>
-        </w:rPr>
-      </w:pPr>
-      <w:proofErr w:type="gramStart"/>
-      <w:r>
-        <w:rPr>
-          <w:rFonts w:hint="cs"/>
-          <w:highlight w:val="green"/>
-        </w:rPr>
-        <w:t>S</w:t>
-      </w:r>
-      <w:r>
-        <w:rPr>
-          <w:highlight w:val="green"/>
-        </w:rPr>
-        <w:t>imulatorCore.py</w:t>
-      </w:r>
-      <w:r>
-        <w:rPr>
-          <w:rFonts w:hint="cs"/>
-          <w:highlight w:val="green"/>
-          <w:rtl/>
-        </w:rPr>
-        <w:t xml:space="preserve"> :</w:t>
-      </w:r>
-      <w:proofErr w:type="gramEnd"/>
-      <w:r>
-        <w:rPr>
-          <w:rFonts w:hint="cs"/>
-          <w:highlight w:val="green"/>
-          <w:rtl/>
-        </w:rPr>
-        <w:t xml:space="preserve"> התשתית </w:t>
-      </w:r>
-      <w:r>
-        <w:rPr>
-          <w:rFonts w:hint="cs"/>
-          <w:highlight w:val="green"/>
-          <w:rtl/>
-        </w:rPr>
-        <w:t xml:space="preserve">הבסיסית של הסימולטור שלנו. </w:t>
-      </w:r>
-      <w:r>
-        <w:rPr>
-          <w:rFonts w:hint="cs"/>
-          <w:highlight w:val="green"/>
+        <w:spacing w:line="360" w:lineRule="auto"/>
+        <w:jc w:val="both"/>
+        <w:rPr>
+          <w:rFonts w:ascii="David" w:hAnsi="David" w:cs="David"/>
+        </w:rPr>
+      </w:pPr>
+      <w:r>
+        <w:rPr>
+          <w:rFonts w:ascii="David" w:hAnsi="David" w:cs="David"/>
+        </w:rPr>
+        <w:t>SimulatorCore.py</w:t>
+      </w:r>
+      <w:r>
+        <w:rPr>
+          <w:rFonts w:ascii="David" w:hAnsi="David" w:cs="David"/>
+          <w:rtl/>
+        </w:rPr>
+        <w:t xml:space="preserve">: התשתית הבסיסית של הסימולטור שלנו. </w:t>
+      </w:r>
+      <w:r>
+        <w:rPr>
+          <w:rFonts w:ascii="David" w:hAnsi="David" w:cs="David"/>
           <w:rtl/>
         </w:rPr>
         <w:t>הפעולה הזו כוללת את הלוגיקה הבסיסית של הסימולטור, כמו</w:t>
       </w:r>
       <w:r>
         <w:rPr>
-          <w:rFonts w:hint="cs"/>
-          <w:highlight w:val="green"/>
+          <w:rFonts w:ascii="David" w:hAnsi="David" w:cs="David"/>
           <w:rtl/>
         </w:rPr>
         <w:t xml:space="preserve"> למשל הבחירה האקראית של הקרנות בתחילת הריצה, </w:t>
       </w:r>
       <w:r>
         <w:rPr>
-          <w:rFonts w:hint="cs"/>
-          <w:highlight w:val="green"/>
+          <w:rFonts w:ascii="David" w:hAnsi="David" w:cs="David"/>
           <w:rtl/>
         </w:rPr>
         <w:t xml:space="preserve">ביצוע פעולה בסביבה (בהינתן קלט של הפעולה הרצויה) ועוד </w:t>
@@ -551,225 +720,180 @@
           <w:ilvl w:val="0"/>
           <w:numId w:val="1"/>
         </w:numPr>
-        <w:jc w:val="both"/>
-        <w:rPr>
-          <w:highlight w:val="green"/>
-        </w:rPr>
-      </w:pPr>
-      <w:proofErr w:type="gramStart"/>
-      <w:r>
-        <w:rPr>
-          <w:rFonts w:hint="cs"/>
-          <w:highlight w:val="green"/>
-        </w:rPr>
-        <w:t>C</w:t>
-      </w:r>
-      <w:r>
-        <w:rPr>
-          <w:highlight w:val="green"/>
-        </w:rPr>
-        <w:t>ustomEnv.py</w:t>
-      </w:r>
-      <w:r>
-        <w:rPr>
-          <w:rFonts w:hint="cs"/>
-          <w:highlight w:val="green"/>
-          <w:rtl/>
-        </w:rPr>
-        <w:t xml:space="preserve"> :</w:t>
-      </w:r>
-      <w:proofErr w:type="gramEnd"/>
-      <w:r>
-        <w:rPr>
-          <w:rFonts w:hint="cs"/>
-          <w:highlight w:val="green"/>
-          <w:rtl/>
-        </w:rPr>
-        <w:t xml:space="preserve"> </w:t>
-      </w:r>
-      <w:r>
-        <w:rPr>
-          <w:rFonts w:hint="cs"/>
-          <w:highlight w:val="green"/>
+        <w:spacing w:line="360" w:lineRule="auto"/>
+        <w:jc w:val="both"/>
+        <w:rPr>
+          <w:rFonts w:ascii="David" w:hAnsi="David" w:cs="David"/>
+        </w:rPr>
+      </w:pPr>
+      <w:r>
+        <w:rPr>
+          <w:rFonts w:ascii="David" w:hAnsi="David" w:cs="David"/>
+        </w:rPr>
+        <w:t>CustomEnv.py</w:t>
+      </w:r>
+      <w:r>
+        <w:rPr>
+          <w:rFonts w:ascii="David" w:hAnsi="David" w:cs="David"/>
+          <w:rtl/>
+        </w:rPr>
+        <w:t xml:space="preserve">: </w:t>
+      </w:r>
+      <w:r>
+        <w:rPr>
+          <w:rFonts w:ascii="David" w:hAnsi="David" w:cs="David"/>
           <w:rtl/>
         </w:rPr>
         <w:t>מעטפת ל-</w:t>
       </w:r>
-      <w:proofErr w:type="spellStart"/>
-      <w:r>
-        <w:rPr>
-          <w:highlight w:val="green"/>
+      <w:r>
+        <w:rPr>
+          <w:rFonts w:ascii="David" w:hAnsi="David" w:cs="David"/>
         </w:rPr>
         <w:t>SimulatorCore</w:t>
       </w:r>
-      <w:proofErr w:type="spellEnd"/>
-      <w:r>
-        <w:rPr>
-          <w:rFonts w:hint="cs"/>
-          <w:highlight w:val="green"/>
+      <w:r>
+        <w:rPr>
+          <w:rFonts w:ascii="David" w:hAnsi="David" w:cs="David"/>
           <w:rtl/>
         </w:rPr>
         <w:t xml:space="preserve"> על בסיס ממשק זהה לממשק </w:t>
       </w:r>
       <w:r>
         <w:rPr>
-          <w:rFonts w:hint="cs"/>
-          <w:highlight w:val="green"/>
+          <w:rFonts w:ascii="David" w:hAnsi="David" w:cs="David"/>
           <w:rtl/>
         </w:rPr>
         <w:t xml:space="preserve">הנפוץ של ספריית </w:t>
       </w:r>
       <w:r>
         <w:rPr>
-          <w:highlight w:val="green"/>
+          <w:rFonts w:ascii="David" w:hAnsi="David" w:cs="David"/>
         </w:rPr>
         <w:t>gym</w:t>
       </w:r>
       <w:r>
         <w:rPr>
-          <w:rFonts w:hint="cs"/>
-          <w:highlight w:val="green"/>
+          <w:rFonts w:ascii="David" w:hAnsi="David" w:cs="David"/>
           <w:rtl/>
         </w:rPr>
         <w:t xml:space="preserve"> (שכוללת מספר סביבות להרצת אלגוריתמי </w:t>
       </w:r>
       <w:r>
         <w:rPr>
-          <w:rFonts w:hint="cs"/>
-          <w:highlight w:val="green"/>
+          <w:rFonts w:ascii="David" w:hAnsi="David" w:cs="David"/>
         </w:rPr>
         <w:t>RL</w:t>
       </w:r>
       <w:r>
         <w:rPr>
-          <w:rFonts w:hint="cs"/>
-          <w:highlight w:val="green"/>
+          <w:rFonts w:ascii="David" w:hAnsi="David" w:cs="David"/>
           <w:rtl/>
         </w:rPr>
         <w:t>)</w:t>
       </w:r>
       <w:r>
         <w:rPr>
-          <w:rFonts w:hint="cs"/>
-          <w:highlight w:val="green"/>
+          <w:rFonts w:ascii="David" w:hAnsi="David" w:cs="David"/>
           <w:rtl/>
         </w:rPr>
         <w:t>, אך לא משתמש בספרייה ישירות.</w:t>
       </w:r>
       <w:r>
         <w:rPr>
-          <w:rFonts w:hint="cs"/>
-          <w:highlight w:val="green"/>
+          <w:rFonts w:ascii="David" w:hAnsi="David" w:cs="David"/>
           <w:rtl/>
         </w:rPr>
         <w:t xml:space="preserve"> האובייקט </w:t>
       </w:r>
-      <w:proofErr w:type="spellStart"/>
-      <w:r>
-        <w:rPr>
-          <w:highlight w:val="green"/>
+      <w:r>
+        <w:rPr>
+          <w:rFonts w:ascii="David" w:hAnsi="David" w:cs="David"/>
         </w:rPr>
         <w:t>CustomEnv</w:t>
       </w:r>
-      <w:proofErr w:type="spellEnd"/>
-      <w:r>
-        <w:rPr>
-          <w:rFonts w:hint="cs"/>
-          <w:highlight w:val="green"/>
+      <w:r>
+        <w:rPr>
+          <w:rFonts w:ascii="David" w:hAnsi="David" w:cs="David"/>
           <w:rtl/>
         </w:rPr>
         <w:t xml:space="preserve"> משתמש ב-</w:t>
       </w:r>
-      <w:proofErr w:type="spellStart"/>
-      <w:r>
-        <w:rPr>
-          <w:highlight w:val="green"/>
+      <w:r>
+        <w:rPr>
+          <w:rFonts w:ascii="David" w:hAnsi="David" w:cs="David"/>
         </w:rPr>
         <w:t>SimulatorCore</w:t>
       </w:r>
-      <w:proofErr w:type="spellEnd"/>
-      <w:r>
-        <w:rPr>
-          <w:rFonts w:hint="cs"/>
-          <w:highlight w:val="green"/>
+      <w:r>
+        <w:rPr>
+          <w:rFonts w:ascii="David" w:hAnsi="David" w:cs="David"/>
           <w:rtl/>
         </w:rPr>
         <w:t xml:space="preserve"> אך </w:t>
       </w:r>
       <w:r>
         <w:rPr>
-          <w:rFonts w:hint="cs"/>
-          <w:highlight w:val="green"/>
+          <w:rFonts w:ascii="David" w:hAnsi="David" w:cs="David"/>
           <w:rtl/>
         </w:rPr>
         <w:t>כולל פונקציונליות נוספת. לדוגמה, ב-</w:t>
       </w:r>
-      <w:proofErr w:type="spellStart"/>
-      <w:r>
-        <w:rPr>
-          <w:highlight w:val="green"/>
+      <w:r>
+        <w:rPr>
+          <w:rFonts w:ascii="David" w:hAnsi="David" w:cs="David"/>
         </w:rPr>
         <w:t>CustomEnv</w:t>
       </w:r>
-      <w:proofErr w:type="spellEnd"/>
-      <w:r>
-        <w:rPr>
-          <w:rFonts w:hint="cs"/>
-          <w:highlight w:val="green"/>
+      <w:r>
+        <w:rPr>
+          <w:rFonts w:ascii="David" w:hAnsi="David" w:cs="David"/>
           <w:rtl/>
         </w:rPr>
         <w:t xml:space="preserve"> ישנה פעולת </w:t>
       </w:r>
       <w:r>
         <w:rPr>
-          <w:highlight w:val="green"/>
+          <w:rFonts w:ascii="David" w:hAnsi="David" w:cs="David"/>
         </w:rPr>
         <w:t>reset</w:t>
       </w:r>
       <w:r>
         <w:rPr>
-          <w:rFonts w:hint="cs"/>
-          <w:highlight w:val="green"/>
+          <w:rFonts w:ascii="David" w:hAnsi="David" w:cs="David"/>
           <w:rtl/>
         </w:rPr>
         <w:t xml:space="preserve"> שמייצרת אובייקט </w:t>
       </w:r>
-      <w:proofErr w:type="spellStart"/>
-      <w:r>
-        <w:rPr>
-          <w:highlight w:val="green"/>
+      <w:r>
+        <w:rPr>
+          <w:rFonts w:ascii="David" w:hAnsi="David" w:cs="David"/>
         </w:rPr>
         <w:t>SimulatorCore</w:t>
       </w:r>
-      <w:proofErr w:type="spellEnd"/>
-      <w:r>
-        <w:rPr>
-          <w:rFonts w:hint="cs"/>
-          <w:highlight w:val="green"/>
+      <w:r>
+        <w:rPr>
+          <w:rFonts w:ascii="David" w:hAnsi="David" w:cs="David"/>
           <w:rtl/>
         </w:rPr>
         <w:t xml:space="preserve"> חדש עבור הריצה הנוכחית. המטרה של </w:t>
       </w:r>
-      <w:proofErr w:type="spellStart"/>
-      <w:r>
-        <w:rPr>
-          <w:highlight w:val="green"/>
+      <w:r>
+        <w:rPr>
+          <w:rFonts w:ascii="David" w:hAnsi="David" w:cs="David"/>
         </w:rPr>
         <w:t>CustomEnv</w:t>
       </w:r>
-      <w:proofErr w:type="spellEnd"/>
-      <w:r>
-        <w:rPr>
-          <w:rFonts w:hint="cs"/>
-          <w:highlight w:val="green"/>
+      <w:r>
+        <w:rPr>
+          <w:rFonts w:ascii="David" w:hAnsi="David" w:cs="David"/>
           <w:rtl/>
         </w:rPr>
         <w:t xml:space="preserve"> היא "ליישר קו" בין הלוגיקה של הסימולטור שלנו לבין ממשק אחיד שאלגוריתמים קיימים מכירים</w:t>
       </w:r>
       <w:r>
         <w:rPr>
-          <w:rFonts w:hint="cs"/>
-          <w:highlight w:val="green"/>
+          <w:rFonts w:ascii="David" w:hAnsi="David" w:cs="David"/>
           <w:rtl/>
         </w:rPr>
         <w:t xml:space="preserve"> </w:t>
@@ -782,26 +906,32 @@
           <w:ilvl w:val="0"/>
           <w:numId w:val="1"/>
         </w:numPr>
-        <w:jc w:val="both"/>
-      </w:pPr>
-      <w:proofErr w:type="gramStart"/>
-      <w:r>
+        <w:spacing w:line="360" w:lineRule="auto"/>
+        <w:jc w:val="both"/>
+        <w:rPr>
+          <w:rFonts w:ascii="David" w:hAnsi="David" w:cs="David"/>
+        </w:rPr>
+      </w:pPr>
+      <w:r>
+        <w:rPr>
+          <w:rFonts w:ascii="David" w:hAnsi="David" w:cs="David"/>
+        </w:rPr>
+        <w:lastRenderedPageBreak/>
         <w:t>State.py</w:t>
       </w:r>
       <w:r>
         <w:rPr>
-          <w:rFonts w:hint="cs"/>
-          <w:rtl/>
-        </w:rPr>
-        <w:t xml:space="preserve"> :</w:t>
-      </w:r>
-      <w:proofErr w:type="gramEnd"/>
-      <w:r>
-        <w:rPr>
-          <w:rFonts w:hint="cs"/>
-          <w:rtl/>
-        </w:rPr>
-        <w:t xml:space="preserve"> משמש לייצוג של מצב הסימולטור ברגע נתון- רשימת הפיצ'רים של 10 הקרנות ברבעון שבו נמצא הסימולטור</w:t>
+          <w:rFonts w:ascii="David" w:hAnsi="David" w:cs="David"/>
+          <w:rtl/>
+        </w:rPr>
+        <w:t>: משמש לייצוג של מצב הסימולטור ברגע נתון- רשימת הפיצ'רים</w:t>
+      </w:r>
+      <w:r>
+        <w:rPr>
+          <w:rFonts w:ascii="David" w:hAnsi="David" w:cs="David"/>
+          <w:rtl/>
+        </w:rPr>
+        <w:t xml:space="preserve"> של 10 הקרנות ברבעון שבו נמצא הסימולטור</w:t>
       </w:r>
     </w:p>
     <w:p>
@@ -811,27 +941,28 @@
           <w:ilvl w:val="0"/>
           <w:numId w:val="1"/>
         </w:numPr>
-        <w:jc w:val="both"/>
-      </w:pPr>
-      <w:r>
-        <w:rPr>
-          <w:rFonts w:hint="cs"/>
-        </w:rPr>
-        <w:t>P</w:t>
-      </w:r>
-      <w:r>
-        <w:t>rinter.py</w:t>
-      </w:r>
-      <w:r>
-        <w:rPr>
-          <w:rFonts w:hint="cs"/>
-          <w:rtl/>
-        </w:rPr>
-        <w:t xml:space="preserve"> : </w:t>
-      </w:r>
-      <w:r>
-        <w:rPr>
-          <w:rFonts w:hint="cs"/>
+        <w:spacing w:line="360" w:lineRule="auto"/>
+        <w:jc w:val="both"/>
+        <w:rPr>
+          <w:rFonts w:ascii="David" w:hAnsi="David" w:cs="David"/>
+        </w:rPr>
+      </w:pPr>
+      <w:r>
+        <w:rPr>
+          <w:rFonts w:ascii="David" w:hAnsi="David" w:cs="David"/>
+        </w:rPr>
+        <w:t>Printer.py</w:t>
+      </w:r>
+      <w:r>
+        <w:rPr>
+          <w:rFonts w:ascii="David" w:hAnsi="David" w:cs="David"/>
+          <w:rtl/>
+        </w:rPr>
+        <w:t xml:space="preserve">: </w:t>
+      </w:r>
+      <w:r>
+        <w:rPr>
+          <w:rFonts w:ascii="David" w:hAnsi="David" w:cs="David"/>
           <w:rtl/>
         </w:rPr>
         <w:t>קובץ המשמש להדפסות שונות במהלך ריצת הסימולטור</w:t>
@@ -844,64 +975,56 @@
           <w:ilvl w:val="0"/>
           <w:numId w:val="1"/>
         </w:numPr>
-        <w:jc w:val="both"/>
-      </w:pPr>
-      <w:proofErr w:type="gramStart"/>
-      <w:r>
-        <w:rPr>
-          <w:rFonts w:hint="cs"/>
-        </w:rPr>
-        <w:t>F</w:t>
-      </w:r>
-      <w:r>
-        <w:t>und.py</w:t>
-      </w:r>
-      <w:r>
-        <w:rPr>
-          <w:rFonts w:hint="cs"/>
-          <w:rtl/>
-        </w:rPr>
-        <w:t xml:space="preserve"> :</w:t>
-      </w:r>
-      <w:proofErr w:type="gramEnd"/>
-      <w:r>
-        <w:rPr>
-          <w:rFonts w:hint="cs"/>
-          <w:rtl/>
-        </w:rPr>
-        <w:t xml:space="preserve"> </w:t>
-      </w:r>
-      <w:r>
-        <w:rPr>
-          <w:rFonts w:hint="cs"/>
+        <w:spacing w:line="360" w:lineRule="auto"/>
+        <w:jc w:val="both"/>
+        <w:rPr>
+          <w:rFonts w:ascii="David" w:hAnsi="David" w:cs="David"/>
+        </w:rPr>
+      </w:pPr>
+      <w:r>
+        <w:rPr>
+          <w:rFonts w:ascii="David" w:hAnsi="David" w:cs="David"/>
+        </w:rPr>
+        <w:t>Fund.py</w:t>
+      </w:r>
+      <w:r>
+        <w:rPr>
+          <w:rFonts w:ascii="David" w:hAnsi="David" w:cs="David"/>
+          <w:rtl/>
+        </w:rPr>
+        <w:t xml:space="preserve">: </w:t>
+      </w:r>
+      <w:r>
+        <w:rPr>
+          <w:rFonts w:ascii="David" w:hAnsi="David" w:cs="David"/>
           <w:rtl/>
         </w:rPr>
         <w:t>מחלקה המכילה</w:t>
       </w:r>
       <w:r>
         <w:rPr>
-          <w:rFonts w:hint="cs"/>
+          <w:rFonts w:ascii="David" w:hAnsi="David" w:cs="David"/>
           <w:rtl/>
         </w:rPr>
         <w:t xml:space="preserve"> את המידע על </w:t>
       </w:r>
       <w:r>
         <w:rPr>
-          <w:rFonts w:hint="cs"/>
+          <w:rFonts w:ascii="David" w:hAnsi="David" w:cs="David"/>
           <w:rtl/>
         </w:rPr>
         <w:t>קרן</w:t>
       </w:r>
       <w:r>
         <w:rPr>
-          <w:rFonts w:hint="cs"/>
+          <w:rFonts w:ascii="David" w:hAnsi="David" w:cs="David"/>
           <w:rtl/>
         </w:rPr>
         <w:t xml:space="preserve"> של הסימולטור</w:t>
       </w:r>
       <w:r>
         <w:rPr>
-          <w:rFonts w:hint="cs"/>
+          <w:rFonts w:ascii="David" w:hAnsi="David" w:cs="David"/>
           <w:rtl/>
         </w:rPr>
         <w:t xml:space="preserve"> בריצה הנוכחית</w:t>
@@ -909,36 +1032,43 @@
     </w:p>
     <w:p>
       <w:pPr>
-        <w:jc w:val="both"/>
-      </w:pPr>
-    </w:p>
-    <w:p>
-      <w:pPr>
-        <w:jc w:val="both"/>
-        <w:rPr>
-          <w:rtl/>
-        </w:rPr>
-      </w:pPr>
-    </w:p>
-    <w:p>
-      <w:pPr>
-        <w:jc w:val="both"/>
-        <w:rPr>
+        <w:spacing w:line="360" w:lineRule="auto"/>
+        <w:jc w:val="both"/>
+        <w:rPr>
+          <w:rFonts w:ascii="David" w:hAnsi="David" w:cs="David"/>
+        </w:rPr>
+      </w:pPr>
+    </w:p>
+    <w:p>
+      <w:pPr>
+        <w:spacing w:line="360" w:lineRule="auto"/>
+        <w:jc w:val="both"/>
+        <w:rPr>
+          <w:rFonts w:ascii="David" w:hAnsi="David" w:cs="David"/>
+          <w:rtl/>
+        </w:rPr>
+      </w:pPr>
+    </w:p>
+    <w:p>
+      <w:pPr>
+        <w:spacing w:line="360" w:lineRule="auto"/>
+        <w:jc w:val="both"/>
+        <w:rPr>
+          <w:rFonts w:ascii="David" w:hAnsi="David" w:cs="David"/>
           <w:u w:val="single"/>
           <w:rtl/>
         </w:rPr>
       </w:pPr>
-      <w:proofErr w:type="spellStart"/>
-      <w:r>
-        <w:rPr>
+      <w:r>
+        <w:rPr>
+          <w:rFonts w:ascii="David" w:hAnsi="David" w:cs="David"/>
           <w:u w:val="single"/>
         </w:rPr>
         <w:t>RL_Trainer</w:t>
       </w:r>
-      <w:proofErr w:type="spellEnd"/>
-      <w:r>
-        <w:rPr>
-          <w:rFonts w:hint="cs"/>
+      <w:r>
+        <w:rPr>
+          <w:rFonts w:ascii="David" w:hAnsi="David" w:cs="David"/>
           <w:u w:val="single"/>
           <w:rtl/>
         </w:rPr>
@@ -952,21 +1082,28 @@
           <w:ilvl w:val="0"/>
           <w:numId w:val="1"/>
         </w:numPr>
-        <w:jc w:val="both"/>
-      </w:pPr>
-      <w:r>
+        <w:spacing w:line="360" w:lineRule="auto"/>
+        <w:jc w:val="both"/>
+        <w:rPr>
+          <w:rFonts w:ascii="David" w:hAnsi="David" w:cs="David"/>
+        </w:rPr>
+      </w:pPr>
+      <w:r>
+        <w:rPr>
+          <w:rFonts w:ascii="David" w:hAnsi="David" w:cs="David"/>
+        </w:rPr>
         <w:t>TrainerRL.py</w:t>
       </w:r>
       <w:r>
         <w:rPr>
-          <w:rFonts w:hint="cs"/>
-          <w:rtl/>
-        </w:rPr>
-        <w:t xml:space="preserve"> : </w:t>
-      </w:r>
-      <w:r>
-        <w:rPr>
-          <w:rFonts w:hint="cs"/>
+          <w:rFonts w:ascii="David" w:hAnsi="David" w:cs="David"/>
+          <w:rtl/>
+        </w:rPr>
+        <w:t xml:space="preserve">: </w:t>
+      </w:r>
+      <w:r>
+        <w:rPr>
+          <w:rFonts w:ascii="David" w:hAnsi="David" w:cs="David"/>
           <w:rtl/>
         </w:rPr>
         <w:t>בקובץ זה נמצאים אלגוריתמי האימון של הסוכנים הנבונים שלנו.</w:t>
@@ -975,23 +1112,28 @@
     <w:p>
       <w:pPr>
         <w:pStyle w:val="ListParagraph"/>
-        <w:jc w:val="both"/>
-      </w:pPr>
-      <w:r>
-        <w:rPr>
-          <w:rFonts w:hint="cs"/>
+        <w:spacing w:line="360" w:lineRule="auto"/>
+        <w:jc w:val="both"/>
+        <w:rPr>
+          <w:rFonts w:ascii="David" w:hAnsi="David" w:cs="David"/>
+        </w:rPr>
+      </w:pPr>
+      <w:r>
+        <w:rPr>
+          <w:rFonts w:ascii="David" w:hAnsi="David" w:cs="David"/>
           <w:rtl/>
         </w:rPr>
         <w:t xml:space="preserve">אימון המשקיע מסוג </w:t>
       </w:r>
-      <w:proofErr w:type="spellStart"/>
-      <w:r>
+      <w:r>
+        <w:rPr>
+          <w:rFonts w:ascii="David" w:hAnsi="David" w:cs="David"/>
+        </w:rPr>
         <w:t>RLQinvestor</w:t>
       </w:r>
-      <w:proofErr w:type="spellEnd"/>
-      <w:r>
-        <w:rPr>
-          <w:rFonts w:hint="cs"/>
+      <w:r>
+        <w:rPr>
+          <w:rFonts w:ascii="David" w:hAnsi="David" w:cs="David"/>
           <w:rtl/>
         </w:rPr>
         <w:t xml:space="preserve"> נכתב בהשראת הקוד הבא:</w:t>
@@ -1001,12 +1143,17 @@
       <w:pPr>
         <w:pStyle w:val="ListParagraph"/>
         <w:bidi w:val="0"/>
-        <w:jc w:val="both"/>
+        <w:spacing w:line="360" w:lineRule="auto"/>
+        <w:jc w:val="both"/>
+        <w:rPr>
+          <w:rFonts w:ascii="David" w:hAnsi="David" w:cs="David"/>
+        </w:rPr>
       </w:pPr>
       <w:hyperlink r:id="rId5" w:history="1">
         <w:r>
           <w:rPr>
             <w:rStyle w:val="Hyperlink"/>
+            <w:rFonts w:ascii="David" w:hAnsi="David" w:cs="David"/>
           </w:rPr>
           <w:t>https://github.com/monokim/framework_tutorial/blob/master/main.py</w:t>
         </w:r>
@@ -1015,93 +1162,65 @@
     <w:p>
       <w:pPr>
         <w:pStyle w:val="ListParagraph"/>
-        <w:jc w:val="both"/>
-        <w:rPr>
-          <w:rtl/>
-        </w:rPr>
-      </w:pPr>
-      <w:r>
-        <w:rPr>
-          <w:rFonts w:hint="cs"/>
-          <w:highlight w:val="yellow"/>
+        <w:spacing w:line="360" w:lineRule="auto"/>
+        <w:jc w:val="both"/>
+        <w:rPr>
+          <w:rFonts w:ascii="David" w:hAnsi="David" w:cs="David"/>
+        </w:rPr>
+      </w:pPr>
+      <w:r>
+        <w:rPr>
+          <w:rFonts w:ascii="David" w:hAnsi="David" w:cs="David"/>
           <w:rtl/>
         </w:rPr>
         <w:t xml:space="preserve">אימון המשקיע מסוג </w:t>
       </w:r>
-      <w:proofErr w:type="spellStart"/>
-      <w:r>
-        <w:rPr>
-          <w:rFonts w:hint="cs"/>
-          <w:highlight w:val="yellow"/>
-        </w:rPr>
-        <w:t>RL</w:t>
-      </w:r>
-      <w:r>
-        <w:rPr>
-          <w:highlight w:val="yellow"/>
-        </w:rPr>
-        <w:t>ApproximateQInvestor</w:t>
-      </w:r>
-      <w:proofErr w:type="spellEnd"/>
-      <w:r>
-        <w:rPr>
-          <w:rFonts w:hint="cs"/>
-          <w:highlight w:val="yellow"/>
+      <w:r>
+        <w:rPr>
+          <w:rFonts w:ascii="David" w:hAnsi="David" w:cs="David"/>
+        </w:rPr>
+        <w:t>RLApproximateQInvestor</w:t>
+      </w:r>
+      <w:r>
+        <w:rPr>
+          <w:rFonts w:ascii="David" w:hAnsi="David" w:cs="David"/>
           <w:rtl/>
         </w:rPr>
         <w:t xml:space="preserve"> </w:t>
       </w:r>
       <w:r>
         <w:rPr>
-          <w:rFonts w:hint="cs"/>
-          <w:highlight w:val="yellow"/>
+          <w:rFonts w:ascii="David" w:hAnsi="David" w:cs="David"/>
           <w:rtl/>
         </w:rPr>
         <w:t xml:space="preserve">נכתב על בסיס פעולת האימון של </w:t>
       </w:r>
-      <w:proofErr w:type="spellStart"/>
-      <w:r>
-        <w:rPr>
-          <w:highlight w:val="yellow"/>
+      <w:r>
+        <w:rPr>
+          <w:rFonts w:ascii="David" w:hAnsi="David" w:cs="David"/>
         </w:rPr>
         <w:t>RLQinvestor</w:t>
       </w:r>
-      <w:proofErr w:type="spellEnd"/>
-      <w:r>
-        <w:rPr>
-          <w:rFonts w:hint="cs"/>
-          <w:highlight w:val="yellow"/>
+      <w:r>
+        <w:rPr>
+          <w:rFonts w:ascii="David" w:hAnsi="David" w:cs="David"/>
           <w:rtl/>
         </w:rPr>
         <w:t xml:space="preserve">, תוך התאמת המימוש לאלגוריתם </w:t>
       </w:r>
       <w:r>
         <w:rPr>
-          <w:highlight w:val="yellow"/>
+          <w:rFonts w:ascii="David" w:hAnsi="David" w:cs="David"/>
         </w:rPr>
         <w:t>Value Function Approximation</w:t>
       </w:r>
       <w:r>
         <w:rPr>
-          <w:rFonts w:hint="cs"/>
-          <w:highlight w:val="yellow"/>
+          <w:rFonts w:ascii="David" w:hAnsi="David" w:cs="David"/>
           <w:rtl/>
         </w:rPr>
         <w:t xml:space="preserve"> (מימוש עצמאי שלנו)</w:t>
       </w:r>
-    </w:p>
-    <w:p>
-      <w:pPr>
-        <w:pStyle w:val="ListParagraph"/>
-        <w:jc w:val="both"/>
-      </w:pPr>
-    </w:p>
-    <w:p>
-      <w:pPr>
-        <w:pStyle w:val="ListParagraph"/>
-        <w:bidi w:val="0"/>
-        <w:jc w:val="both"/>
-      </w:pPr>
     </w:p>
     <w:p>
       <w:pPr>
@@ -1110,106 +1229,83 @@
           <w:ilvl w:val="0"/>
           <w:numId w:val="1"/>
         </w:numPr>
-        <w:jc w:val="both"/>
-        <w:rPr>
-          <w:rtl/>
-        </w:rPr>
-      </w:pPr>
-      <w:proofErr w:type="gramStart"/>
-      <w:r>
+        <w:spacing w:line="360" w:lineRule="auto"/>
+        <w:jc w:val="both"/>
+        <w:rPr>
+          <w:rFonts w:ascii="David" w:hAnsi="David" w:cs="David"/>
+          <w:rtl/>
+        </w:rPr>
+      </w:pPr>
+      <w:r>
+        <w:rPr>
+          <w:rFonts w:ascii="David" w:hAnsi="David" w:cs="David"/>
+        </w:rPr>
         <w:t>QTable.py</w:t>
       </w:r>
       <w:r>
         <w:rPr>
-          <w:rFonts w:hint="cs"/>
-          <w:rtl/>
-        </w:rPr>
-        <w:t xml:space="preserve"> :</w:t>
-      </w:r>
-      <w:proofErr w:type="gramEnd"/>
-      <w:r>
-        <w:rPr>
-          <w:rFonts w:hint="cs"/>
-          <w:rtl/>
-        </w:rPr>
-        <w:t xml:space="preserve"> </w:t>
-      </w:r>
-      <w:r>
-        <w:rPr>
-          <w:rFonts w:hint="cs"/>
+          <w:rFonts w:ascii="David" w:hAnsi="David" w:cs="David"/>
+          <w:rtl/>
+        </w:rPr>
+        <w:t xml:space="preserve">: </w:t>
+      </w:r>
+      <w:r>
+        <w:rPr>
+          <w:rFonts w:ascii="David" w:hAnsi="David" w:cs="David"/>
           <w:rtl/>
         </w:rPr>
         <w:t xml:space="preserve">מבנה נתונים המשמש לאימון </w:t>
       </w:r>
       <w:r>
         <w:rPr>
-          <w:rFonts w:hint="cs"/>
+          <w:rFonts w:ascii="David" w:hAnsi="David" w:cs="David"/>
           <w:rtl/>
         </w:rPr>
         <w:t xml:space="preserve">של </w:t>
       </w:r>
       <w:r>
         <w:rPr>
-          <w:rFonts w:hint="cs"/>
+          <w:rFonts w:ascii="David" w:hAnsi="David" w:cs="David"/>
           <w:rtl/>
         </w:rPr>
         <w:t xml:space="preserve">משקיע מסוג </w:t>
       </w:r>
-      <w:proofErr w:type="spellStart"/>
-      <w:r>
+      <w:r>
+        <w:rPr>
+          <w:rFonts w:ascii="David" w:hAnsi="David" w:cs="David"/>
+        </w:rPr>
         <w:t>RLQInvestor</w:t>
       </w:r>
-      <w:proofErr w:type="spellEnd"/>
-      <w:r>
-        <w:rPr>
-          <w:rFonts w:hint="cs"/>
-          <w:rtl/>
-        </w:rPr>
-        <w:t xml:space="preserve"> והרצת הסימולטור </w:t>
-      </w:r>
-      <w:proofErr w:type="spellStart"/>
-      <w:r>
-        <w:rPr>
-          <w:rFonts w:hint="cs"/>
-          <w:rtl/>
-        </w:rPr>
-        <w:t>איתו</w:t>
-      </w:r>
-      <w:proofErr w:type="spellEnd"/>
-      <w:r>
-        <w:rPr>
-          <w:rFonts w:hint="cs"/>
-          <w:rtl/>
-        </w:rPr>
-        <w:t xml:space="preserve">. </w:t>
-      </w:r>
-      <w:r>
-        <w:rPr>
-          <w:rFonts w:hint="cs"/>
-          <w:highlight w:val="green"/>
-          <w:rtl/>
-        </w:rPr>
-        <w:t>הקובץ כולל את טבלת ה-</w:t>
-      </w:r>
-      <w:proofErr w:type="spellStart"/>
-      <w:r>
-        <w:rPr>
-          <w:highlight w:val="green"/>
+      <w:r>
+        <w:rPr>
+          <w:rFonts w:ascii="David" w:hAnsi="David" w:cs="David"/>
+          <w:rtl/>
+        </w:rPr>
+        <w:t xml:space="preserve"> והרצת הסימולטור איתו</w:t>
+      </w:r>
+      <w:r>
+        <w:rPr>
+          <w:rFonts w:ascii="David" w:hAnsi="David" w:cs="David"/>
+          <w:rtl/>
+        </w:rPr>
+        <w:t>. הקובץ כולל את טבלת ה-</w:t>
+      </w:r>
+      <w:r>
+        <w:rPr>
+          <w:rFonts w:ascii="David" w:hAnsi="David" w:cs="David"/>
         </w:rPr>
         <w:t>QTable</w:t>
       </w:r>
-      <w:proofErr w:type="spellEnd"/>
-      <w:r>
-        <w:rPr>
-          <w:rFonts w:hint="cs"/>
-          <w:highlight w:val="green"/>
+      <w:r>
+        <w:rPr>
+          <w:rFonts w:ascii="David" w:hAnsi="David" w:cs="David"/>
           <w:rtl/>
         </w:rPr>
         <w:t xml:space="preserve"> שהסוכן משתמש בה.</w:t>
       </w:r>
       <w:r>
         <w:rPr>
-          <w:rFonts w:hint="cs"/>
+          <w:rFonts w:ascii="David" w:hAnsi="David" w:cs="David"/>
           <w:rtl/>
         </w:rPr>
         <w:t xml:space="preserve"> </w:t>
@@ -1222,146 +1318,115 @@
           <w:ilvl w:val="0"/>
           <w:numId w:val="1"/>
         </w:numPr>
-        <w:jc w:val="both"/>
-        <w:rPr>
-          <w:highlight w:val="green"/>
-        </w:rPr>
-      </w:pPr>
-      <w:proofErr w:type="gramStart"/>
-      <w:r>
-        <w:rPr>
-          <w:highlight w:val="green"/>
+        <w:spacing w:line="360" w:lineRule="auto"/>
+        <w:jc w:val="both"/>
+        <w:rPr>
+          <w:rFonts w:ascii="David" w:hAnsi="David" w:cs="David"/>
+        </w:rPr>
+      </w:pPr>
+      <w:r>
+        <w:rPr>
+          <w:rFonts w:ascii="David" w:hAnsi="David" w:cs="David"/>
         </w:rPr>
         <w:t>FunctionApproximation.py</w:t>
       </w:r>
       <w:r>
         <w:rPr>
-          <w:rFonts w:hint="cs"/>
-          <w:highlight w:val="green"/>
-          <w:rtl/>
-        </w:rPr>
-        <w:t xml:space="preserve"> :</w:t>
-      </w:r>
-      <w:proofErr w:type="gramEnd"/>
-      <w:r>
-        <w:rPr>
-          <w:rFonts w:hint="cs"/>
-          <w:highlight w:val="green"/>
+          <w:rFonts w:ascii="David" w:hAnsi="David" w:cs="David"/>
+          <w:rtl/>
+        </w:rPr>
+        <w:t>:</w:t>
+      </w:r>
+      <w:r>
+        <w:rPr>
+          <w:rFonts w:ascii="David" w:hAnsi="David" w:cs="David"/>
           <w:rtl/>
         </w:rPr>
         <w:t xml:space="preserve"> </w:t>
       </w:r>
       <w:r>
         <w:rPr>
-          <w:rFonts w:hint="cs"/>
-          <w:highlight w:val="green"/>
+          <w:rFonts w:ascii="David" w:hAnsi="David" w:cs="David"/>
           <w:rtl/>
         </w:rPr>
         <w:t xml:space="preserve">משמש </w:t>
       </w:r>
       <w:r>
         <w:rPr>
-          <w:rFonts w:hint="cs"/>
-          <w:highlight w:val="green"/>
+          <w:rFonts w:ascii="David" w:hAnsi="David" w:cs="David"/>
           <w:rtl/>
         </w:rPr>
         <w:t xml:space="preserve">לאימון משקיע מסוג </w:t>
       </w:r>
-      <w:proofErr w:type="spellStart"/>
-      <w:r>
-        <w:rPr>
-          <w:rFonts w:hint="cs"/>
-          <w:highlight w:val="green"/>
-        </w:rPr>
-        <w:t>RL</w:t>
-      </w:r>
-      <w:r>
-        <w:rPr>
-          <w:highlight w:val="green"/>
-        </w:rPr>
-        <w:t>ApproximateQInvestor</w:t>
-      </w:r>
-      <w:proofErr w:type="spellEnd"/>
-      <w:r>
-        <w:rPr>
-          <w:rFonts w:hint="cs"/>
-          <w:highlight w:val="green"/>
-          <w:rtl/>
-        </w:rPr>
-        <w:t xml:space="preserve"> והרצת הסימולטור </w:t>
-      </w:r>
-      <w:proofErr w:type="spellStart"/>
-      <w:r>
-        <w:rPr>
-          <w:rFonts w:hint="cs"/>
-          <w:highlight w:val="green"/>
-          <w:rtl/>
-        </w:rPr>
-        <w:t>איתו</w:t>
-      </w:r>
-      <w:proofErr w:type="spellEnd"/>
-      <w:r>
-        <w:rPr>
-          <w:rFonts w:hint="cs"/>
-          <w:highlight w:val="green"/>
+      <w:r>
+        <w:rPr>
+          <w:rFonts w:ascii="David" w:hAnsi="David" w:cs="David"/>
+        </w:rPr>
+        <w:t>RLApproximateQInvestor</w:t>
+      </w:r>
+      <w:r>
+        <w:rPr>
+          <w:rFonts w:ascii="David" w:hAnsi="David" w:cs="David"/>
+          <w:rtl/>
+        </w:rPr>
+        <w:t xml:space="preserve"> והרצת הסימולטור איתו</w:t>
+      </w:r>
+      <w:r>
+        <w:rPr>
+          <w:rFonts w:ascii="David" w:hAnsi="David" w:cs="David"/>
           <w:rtl/>
         </w:rPr>
         <w:t xml:space="preserve">. </w:t>
       </w:r>
       <w:r>
         <w:rPr>
-          <w:rFonts w:hint="cs"/>
-          <w:highlight w:val="green"/>
+          <w:rFonts w:ascii="David" w:hAnsi="David" w:cs="David"/>
           <w:rtl/>
         </w:rPr>
         <w:t xml:space="preserve">הקובץ כולל מחלקה בשם </w:t>
       </w:r>
       <w:r>
         <w:rPr>
-          <w:highlight w:val="green"/>
+          <w:rFonts w:ascii="David" w:hAnsi="David" w:cs="David"/>
         </w:rPr>
         <w:t>Estimator</w:t>
       </w:r>
       <w:r>
         <w:rPr>
-          <w:rFonts w:hint="cs"/>
-          <w:highlight w:val="green"/>
+          <w:rFonts w:ascii="David" w:hAnsi="David" w:cs="David"/>
           <w:rtl/>
         </w:rPr>
         <w:t xml:space="preserve"> שדואגת ללוגיקה של אימון סוכן </w:t>
       </w:r>
       <w:r>
         <w:rPr>
-          <w:highlight w:val="green"/>
+          <w:rFonts w:ascii="David" w:hAnsi="David" w:cs="David"/>
         </w:rPr>
         <w:t>Approximate Q Learning</w:t>
       </w:r>
       <w:r>
         <w:rPr>
-          <w:rFonts w:hint="cs"/>
-          <w:highlight w:val="green"/>
+          <w:rFonts w:ascii="David" w:hAnsi="David" w:cs="David"/>
           <w:rtl/>
         </w:rPr>
         <w:t xml:space="preserve">, לדוגמה שמירת המשקולות, עדכון שלהם, חילוץ הפיצ'רים המהונדסים מתוך </w:t>
       </w:r>
       <w:r>
         <w:rPr>
-          <w:rFonts w:hint="cs"/>
-          <w:highlight w:val="green"/>
+          <w:rFonts w:ascii="David" w:hAnsi="David" w:cs="David"/>
           <w:rtl/>
         </w:rPr>
         <w:t>מצב (</w:t>
       </w:r>
       <w:r>
         <w:rPr>
-          <w:highlight w:val="green"/>
+          <w:rFonts w:ascii="David" w:hAnsi="David" w:cs="David"/>
         </w:rPr>
         <w:t>state</w:t>
       </w:r>
       <w:r>
         <w:rPr>
-          <w:rFonts w:hint="cs"/>
-          <w:highlight w:val="green"/>
+          <w:rFonts w:ascii="David" w:hAnsi="David" w:cs="David"/>
           <w:rtl/>
         </w:rPr>
         <w:t>) כפי שהוא מוגדר בסימולטור ועוד.</w:t>
@@ -1369,96 +1434,165 @@
     </w:p>
     <w:p>
       <w:pPr>
-        <w:jc w:val="both"/>
-        <w:rPr>
-          <w:rtl/>
-        </w:rPr>
-      </w:pPr>
-    </w:p>
-    <w:p>
-      <w:pPr>
-        <w:jc w:val="both"/>
-        <w:rPr>
-          <w:rtl/>
-        </w:rPr>
-      </w:pPr>
-    </w:p>
-    <w:p>
-      <w:pPr>
-        <w:jc w:val="both"/>
-        <w:rPr>
-          <w:rFonts w:hint="cs"/>
-          <w:rtl/>
-        </w:rPr>
-      </w:pPr>
-      <w:r>
-        <w:rPr>
-          <w:rFonts w:hint="cs"/>
-          <w:highlight w:val="darkCyan"/>
-          <w:rtl/>
-        </w:rPr>
-        <w:t xml:space="preserve">אני חושב שאנחנו נצטרך לפרט פה אולי גם על קבצים שאינם </w:t>
-      </w:r>
-      <w:proofErr w:type="spellStart"/>
-      <w:r>
-        <w:rPr>
-          <w:highlight w:val="darkCyan"/>
-        </w:rPr>
-        <w:t>py</w:t>
-      </w:r>
-      <w:proofErr w:type="spellEnd"/>
-      <w:r>
-        <w:rPr>
-          <w:rFonts w:hint="cs"/>
-          <w:highlight w:val="darkCyan"/>
-          <w:rtl/>
-        </w:rPr>
-        <w:t>? לדוגמה אם שמים (מה שהגיוני שנעשה)</w:t>
-      </w:r>
-      <w:r>
-        <w:rPr>
-          <w:rFonts w:hint="cs"/>
-          <w:highlight w:val="darkCyan"/>
-        </w:rPr>
-        <w:t xml:space="preserve"> </w:t>
-      </w:r>
-      <w:r>
-        <w:rPr>
-          <w:rFonts w:hint="cs"/>
-          <w:highlight w:val="darkCyan"/>
-          <w:rtl/>
-        </w:rPr>
-        <w:t xml:space="preserve">קבצי דוגמה של </w:t>
-      </w:r>
-      <w:proofErr w:type="spellStart"/>
-      <w:r>
-        <w:rPr>
-          <w:highlight w:val="darkCyan"/>
+        <w:spacing w:line="360" w:lineRule="auto"/>
+        <w:jc w:val="both"/>
+        <w:rPr>
+          <w:rFonts w:ascii="David" w:hAnsi="David" w:cs="David"/>
+          <w:rtl/>
+        </w:rPr>
+      </w:pPr>
+    </w:p>
+    <w:p>
+      <w:pPr>
+        <w:spacing w:line="360" w:lineRule="auto"/>
+        <w:jc w:val="both"/>
+        <w:rPr>
+          <w:rFonts w:ascii="David" w:hAnsi="David" w:cs="David"/>
+          <w:u w:val="single"/>
+          <w:rtl/>
+        </w:rPr>
+      </w:pPr>
+      <w:r>
+        <w:rPr>
+          <w:rFonts w:ascii="David" w:hAnsi="David" w:cs="David" w:hint="cs"/>
+          <w:u w:val="single"/>
+          <w:rtl/>
+        </w:rPr>
+        <w:t>תיקיות נוספות</w:t>
+      </w:r>
+    </w:p>
+    <w:p>
+      <w:pPr>
+        <w:pStyle w:val="ListParagraph"/>
+        <w:numPr>
+          <w:ilvl w:val="0"/>
+          <w:numId w:val="2"/>
+        </w:numPr>
+        <w:spacing w:line="360" w:lineRule="auto"/>
+        <w:jc w:val="both"/>
+        <w:rPr>
+          <w:rFonts w:ascii="David" w:hAnsi="David" w:cs="David"/>
+        </w:rPr>
+      </w:pPr>
+      <w:r>
+        <w:rPr>
+          <w:rFonts w:ascii="David" w:hAnsi="David" w:cs="David"/>
+        </w:rPr>
+        <w:t>approximate_q_learning_weights</w:t>
+      </w:r>
+      <w:r>
+        <w:rPr>
+          <w:rFonts w:ascii="David" w:hAnsi="David" w:cs="David" w:hint="cs"/>
+          <w:rtl/>
+        </w:rPr>
+        <w:t xml:space="preserve">: בתיקייה זו נשמרים קבצי האימון של סוכני </w:t>
+      </w:r>
+      <w:r>
+        <w:rPr>
+          <w:rFonts w:ascii="David" w:hAnsi="David" w:cs="David"/>
+        </w:rPr>
+        <w:t>RLApproximateQInvestor</w:t>
+      </w:r>
+      <w:r>
+        <w:rPr>
+          <w:rFonts w:ascii="David" w:hAnsi="David" w:cs="David" w:hint="cs"/>
+          <w:rtl/>
+        </w:rPr>
+        <w:t>. צירפנו להגשה את קבצי האימון של סוכן מאומן.</w:t>
+      </w:r>
+    </w:p>
+    <w:p>
+      <w:pPr>
+        <w:pStyle w:val="ListParagraph"/>
+        <w:numPr>
+          <w:ilvl w:val="0"/>
+          <w:numId w:val="2"/>
+        </w:numPr>
+        <w:spacing w:line="360" w:lineRule="auto"/>
+        <w:jc w:val="both"/>
+        <w:rPr>
+          <w:rFonts w:ascii="David" w:hAnsi="David" w:cs="David"/>
+        </w:rPr>
+      </w:pPr>
+      <w:r>
+        <w:rPr>
+          <w:rFonts w:ascii="David" w:hAnsi="David" w:cs="David"/>
+        </w:rPr>
+        <w:t>q_learning_q_table</w:t>
+      </w:r>
+      <w:r>
+        <w:rPr>
+          <w:rFonts w:ascii="David" w:hAnsi="David" w:cs="David" w:hint="cs"/>
+          <w:rtl/>
+        </w:rPr>
+        <w:t xml:space="preserve">: בתיקייה זו נשמרים קבצי </w:t>
+      </w:r>
+      <w:r>
+        <w:rPr>
+          <w:rFonts w:ascii="David" w:hAnsi="David" w:cs="David"/>
         </w:rPr>
         <w:t>QTable</w:t>
       </w:r>
-      <w:proofErr w:type="spellEnd"/>
-      <w:r>
-        <w:rPr>
-          <w:rFonts w:hint="cs"/>
-          <w:highlight w:val="darkCyan"/>
-          <w:rtl/>
-        </w:rPr>
-        <w:t>, או חלק מקבצי ה-</w:t>
-      </w:r>
-      <w:r>
-        <w:rPr>
-          <w:highlight w:val="darkCyan"/>
-        </w:rPr>
-        <w:t>csv</w:t>
-      </w:r>
-      <w:r>
-        <w:rPr>
-          <w:rFonts w:hint="cs"/>
-          <w:highlight w:val="darkCyan"/>
-          <w:rtl/>
-        </w:rPr>
-        <w:t>. מה דעתך?</w:t>
+      <w:r>
+        <w:rPr>
+          <w:rFonts w:ascii="David" w:hAnsi="David" w:cs="David" w:hint="cs"/>
+          <w:rtl/>
+        </w:rPr>
+        <w:t xml:space="preserve">, קבצי האימון של סוכני </w:t>
+      </w:r>
+      <w:r>
+        <w:rPr>
+          <w:rFonts w:ascii="David" w:hAnsi="David" w:cs="David"/>
+        </w:rPr>
+        <w:t>RLQInvestor</w:t>
+      </w:r>
+      <w:r>
+        <w:rPr>
+          <w:rFonts w:ascii="David" w:hAnsi="David" w:cs="David" w:hint="cs"/>
+          <w:rtl/>
+        </w:rPr>
+        <w:t>. עם ההגשה ישנו קובץ דוגמה של סוכן שהתאמן על מספר נמוך של אפיזודות.</w:t>
+      </w:r>
+    </w:p>
+    <w:p>
+      <w:pPr>
+        <w:pStyle w:val="ListParagraph"/>
+        <w:numPr>
+          <w:ilvl w:val="0"/>
+          <w:numId w:val="2"/>
+        </w:numPr>
+        <w:spacing w:line="360" w:lineRule="auto"/>
+        <w:jc w:val="both"/>
+        <w:rPr>
+          <w:rFonts w:ascii="David" w:hAnsi="David" w:cs="David"/>
+          <w:rtl/>
+        </w:rPr>
+      </w:pPr>
+      <w:r>
+        <w:rPr>
+          <w:rFonts w:ascii="David" w:hAnsi="David" w:cs="David"/>
+        </w:rPr>
+        <w:t>experiments_results</w:t>
+      </w:r>
+      <w:r>
+        <w:rPr>
+          <w:rFonts w:ascii="David" w:hAnsi="David" w:cs="David" w:hint="cs"/>
+          <w:rtl/>
+        </w:rPr>
+        <w:t xml:space="preserve">: בתיקייה זו נשמרים התוצאות של הרצת </w:t>
+      </w:r>
+      <w:r>
+        <w:rPr>
+          <w:rFonts w:ascii="David" w:hAnsi="David" w:cs="David"/>
+        </w:rPr>
+        <w:t>TestsLogger.py</w:t>
+      </w:r>
+      <w:r>
+        <w:rPr>
+          <w:rFonts w:ascii="David" w:hAnsi="David" w:cs="David" w:hint="cs"/>
+          <w:rtl/>
+        </w:rPr>
+        <w:t>.</w:t>
       </w:r>
     </w:p>
     <w:sectPr>
@@ -1588,8 +1722,124 @@
       </w:rPr>
     </w:lvl>
   </w:abstractNum>
+  <w:abstractNum w:abstractNumId="1" w15:restartNumberingAfterBreak="0">
+    <w:nsid w:val="5B047C40"/>
+    <w:multiLevelType w:val="hybridMultilevel"/>
+    <w:tmpl w:val="E022F878"/>
+    <w:lvl w:ilvl="0" w:tplc="04090001">
+      <w:start w:val="1"/>
+      <w:numFmt w:val="bullet"/>
+      <w:lvlText w:val=""/>
+      <w:lvlJc w:val="left"/>
+      <w:pPr>
+        <w:ind w:left="720" w:hanging="360"/>
+      </w:pPr>
+      <w:rPr>
+        <w:rFonts w:ascii="Symbol" w:hAnsi="Symbol" w:hint="default"/>
+      </w:rPr>
+    </w:lvl>
+    <w:lvl w:ilvl="1" w:tplc="04090003" w:tentative="1">
+      <w:start w:val="1"/>
+      <w:numFmt w:val="bullet"/>
+      <w:lvlText w:val="o"/>
+      <w:lvlJc w:val="left"/>
+      <w:pPr>
+        <w:ind w:left="1440" w:hanging="360"/>
+      </w:pPr>
+      <w:rPr>
+        <w:rFonts w:ascii="Courier New" w:hAnsi="Courier New" w:cs="Courier New" w:hint="default"/>
+      </w:rPr>
+    </w:lvl>
+    <w:lvl w:ilvl="2" w:tplc="04090005" w:tentative="1">
+      <w:start w:val="1"/>
+      <w:numFmt w:val="bullet"/>
+      <w:lvlText w:val=""/>
+      <w:lvlJc w:val="left"/>
+      <w:pPr>
+        <w:ind w:left="2160" w:hanging="360"/>
+      </w:pPr>
+      <w:rPr>
+        <w:rFonts w:ascii="Wingdings" w:hAnsi="Wingdings" w:hint="default"/>
+      </w:rPr>
+    </w:lvl>
+    <w:lvl w:ilvl="3" w:tplc="04090001" w:tentative="1">
+      <w:start w:val="1"/>
+      <w:numFmt w:val="bullet"/>
+      <w:lvlText w:val=""/>
+      <w:lvlJc w:val="left"/>
+      <w:pPr>
+        <w:ind w:left="2880" w:hanging="360"/>
+      </w:pPr>
+      <w:rPr>
+        <w:rFonts w:ascii="Symbol" w:hAnsi="Symbol" w:hint="default"/>
+      </w:rPr>
+    </w:lvl>
+    <w:lvl w:ilvl="4" w:tplc="04090003" w:tentative="1">
+      <w:start w:val="1"/>
+      <w:numFmt w:val="bullet"/>
+      <w:lvlText w:val="o"/>
+      <w:lvlJc w:val="left"/>
+      <w:pPr>
+        <w:ind w:left="3600" w:hanging="360"/>
+      </w:pPr>
+      <w:rPr>
+        <w:rFonts w:ascii="Courier New" w:hAnsi="Courier New" w:cs="Courier New" w:hint="default"/>
+      </w:rPr>
+    </w:lvl>
+    <w:lvl w:ilvl="5" w:tplc="04090005" w:tentative="1">
+      <w:start w:val="1"/>
+      <w:numFmt w:val="bullet"/>
+      <w:lvlText w:val=""/>
+      <w:lvlJc w:val="left"/>
+      <w:pPr>
+        <w:ind w:left="4320" w:hanging="360"/>
+      </w:pPr>
+      <w:rPr>
+        <w:rFonts w:ascii="Wingdings" w:hAnsi="Wingdings" w:hint="default"/>
+      </w:rPr>
+    </w:lvl>
+    <w:lvl w:ilvl="6" w:tplc="04090001" w:tentative="1">
+      <w:start w:val="1"/>
+      <w:numFmt w:val="bullet"/>
+      <w:lvlText w:val=""/>
+      <w:lvlJc w:val="left"/>
+      <w:pPr>
+        <w:ind w:left="5040" w:hanging="360"/>
+      </w:pPr>
+      <w:rPr>
+        <w:rFonts w:ascii="Symbol" w:hAnsi="Symbol" w:hint="default"/>
+      </w:rPr>
+    </w:lvl>
+    <w:lvl w:ilvl="7" w:tplc="04090003" w:tentative="1">
+      <w:start w:val="1"/>
+      <w:numFmt w:val="bullet"/>
+      <w:lvlText w:val="o"/>
+      <w:lvlJc w:val="left"/>
+      <w:pPr>
+        <w:ind w:left="5760" w:hanging="360"/>
+      </w:pPr>
+      <w:rPr>
+        <w:rFonts w:ascii="Courier New" w:hAnsi="Courier New" w:cs="Courier New" w:hint="default"/>
+      </w:rPr>
+    </w:lvl>
+    <w:lvl w:ilvl="8" w:tplc="04090005" w:tentative="1">
+      <w:start w:val="1"/>
+      <w:numFmt w:val="bullet"/>
+      <w:lvlText w:val=""/>
+      <w:lvlJc w:val="left"/>
+      <w:pPr>
+        <w:ind w:left="6480" w:hanging="360"/>
+      </w:pPr>
+      <w:rPr>
+        <w:rFonts w:ascii="Wingdings" w:hAnsi="Wingdings" w:hint="default"/>
+      </w:rPr>
+    </w:lvl>
+  </w:abstractNum>
   <w:num w:numId="1">
     <w:abstractNumId w:val="0"/>
+  </w:num>
+  <w:num w:numId="2">
+    <w:abstractNumId w:val="1"/>
   </w:num>
 </w:numbering>
 </file>
